--- a/2008561052/UAS/2008561052_UAS Steganografi.docx
+++ b/2008561052/UAS/2008561052_UAS Steganografi.docx
@@ -985,6 +985,39 @@
           <w:szCs w:val="24"/>
         </w:rPr>
         <w:t>Program ini membantu dalam menyembunyikan informasi atau data tambahan di dalam gambar tanpa mengurangi kualitas visual gambar secara signifikan, dengan kemampuan untuk mengenkripsi data agar lebih aman.</w:t>
+      </w:r>
+    </w:p>
+    <w:p>
+      <w:pPr>
+        <w:spacing w:before="240" w:after="240"/>
+        <w:jc w:val="both"/>
+        <w:rPr>
+          <w:rFonts w:ascii="Times New Roman" w:eastAsia="Times New Roman" w:hAnsi="Times New Roman" w:cs="Times New Roman"/>
+          <w:bCs/>
+          <w:sz w:val="24"/>
+          <w:szCs w:val="24"/>
+          <w:lang w:val="en-US"/>
+        </w:rPr>
+      </w:pPr>
+      <w:r>
+        <w:rPr>
+          <w:rFonts w:ascii="Times New Roman" w:eastAsia="Times New Roman" w:hAnsi="Times New Roman" w:cs="Times New Roman"/>
+          <w:bCs/>
+          <w:sz w:val="24"/>
+          <w:szCs w:val="24"/>
+          <w:lang w:val="en-US"/>
+        </w:rPr>
+        <w:t xml:space="preserve">Link github : </w:t>
+      </w:r>
+      <w:r>
+        <w:rPr>
+          <w:rFonts w:ascii="Times New Roman" w:eastAsia="Times New Roman" w:hAnsi="Times New Roman" w:cs="Times New Roman"/>
+          <w:bCs/>
+          <w:sz w:val="24"/>
+          <w:szCs w:val="24"/>
+          <w:lang w:val="en-US"/>
+        </w:rPr>
+        <w:t>https://github.com/mistykz/Steganografi/tree/main/2008561052/UAS</w:t>
       </w:r>
     </w:p>
     <w:sectPr>
